--- a/app/templates/protocol_0t.docx
+++ b/app/templates/protocol_0t.docx
@@ -28,6 +28,8 @@
       <w:bookmarkStart w:id="1" w:name="_Toc76482488"/>
       <w:bookmarkStart w:id="2" w:name="_Toc80865684"/>
       <w:bookmarkStart w:id="3" w:name="_Toc74731247"/>
+      <w:bookmarkStart w:id="4" w:name="_GoBack"/>
+      <w:bookmarkEnd w:id="4"/>
       <w:r>
         <w:rPr>
           <w:rFonts w:ascii="Times New Roman" w:eastAsia="Times New Roman" w:hAnsi="Times New Roman" w:cs="Times New Roman"/>
@@ -108,7 +110,7 @@
                 <w:lang w:eastAsia="ar-SA"/>
               </w:rPr>
             </w:pPr>
-            <w:bookmarkStart w:id="4" w:name="_Toc74816831"/>
+            <w:bookmarkStart w:id="5" w:name="_Toc74816831"/>
             <w:r>
               <w:rPr>
                 <w:i/>
@@ -790,9 +792,9 @@
           <w:sz w:val="24"/>
         </w:rPr>
       </w:pPr>
-      <w:bookmarkStart w:id="5" w:name="_Toc75441939"/>
-      <w:bookmarkStart w:id="6" w:name="_Toc76482489"/>
-      <w:bookmarkStart w:id="7" w:name="_Toc80865685"/>
+      <w:bookmarkStart w:id="6" w:name="_Toc75441939"/>
+      <w:bookmarkStart w:id="7" w:name="_Toc76482489"/>
+      <w:bookmarkStart w:id="8" w:name="_Toc80865685"/>
       <w:r>
         <w:rPr>
           <w:rFonts w:ascii="Times New Roman" w:hAnsi="Times New Roman" w:cs="Times New Roman"/>
@@ -886,7 +888,7 @@
         <w:t xml:space="preserve"> </w:t>
       </w:r>
       <w:bookmarkEnd w:id="3"/>
-      <w:bookmarkEnd w:id="4"/>
+      <w:bookmarkEnd w:id="5"/>
       <w:r>
         <w:rPr>
           <w:rFonts w:ascii="Times New Roman" w:eastAsia="Calibri" w:hAnsi="Times New Roman" w:cs="Times New Roman"/>
@@ -938,9 +940,9 @@
         </w:rPr>
         <w:t>г.</w:t>
       </w:r>
-      <w:bookmarkEnd w:id="5"/>
       <w:bookmarkEnd w:id="6"/>
       <w:bookmarkEnd w:id="7"/>
+      <w:bookmarkEnd w:id="8"/>
     </w:p>
     <w:p>
       <w:pPr>
@@ -958,11 +960,11 @@
           <w:sz w:val="24"/>
         </w:rPr>
       </w:pPr>
-      <w:bookmarkStart w:id="8" w:name="_Toc74731248"/>
-      <w:bookmarkStart w:id="9" w:name="_Toc74816832"/>
-      <w:bookmarkStart w:id="10" w:name="_Toc75441940"/>
-      <w:bookmarkStart w:id="11" w:name="_Toc76482490"/>
-      <w:bookmarkStart w:id="12" w:name="_Toc80865686"/>
+      <w:bookmarkStart w:id="9" w:name="_Toc74731248"/>
+      <w:bookmarkStart w:id="10" w:name="_Toc74816832"/>
+      <w:bookmarkStart w:id="11" w:name="_Toc75441940"/>
+      <w:bookmarkStart w:id="12" w:name="_Toc76482490"/>
+      <w:bookmarkStart w:id="13" w:name="_Toc80865686"/>
       <w:r>
         <w:rPr>
           <w:rFonts w:ascii="Times New Roman" w:hAnsi="Times New Roman" w:cs="Times New Roman"/>
@@ -999,11 +1001,11 @@
         </w:rPr>
         <w:t>измерительного контроля</w:t>
       </w:r>
-      <w:bookmarkEnd w:id="8"/>
       <w:bookmarkEnd w:id="9"/>
       <w:bookmarkEnd w:id="10"/>
       <w:bookmarkEnd w:id="11"/>
       <w:bookmarkEnd w:id="12"/>
+      <w:bookmarkEnd w:id="13"/>
     </w:p>
     <w:p>
       <w:pPr>
@@ -1704,7 +1706,7 @@
         <w:spacing w:line="276" w:lineRule="auto"/>
         <w:ind w:firstLine="709"/>
       </w:pPr>
-      <w:bookmarkStart w:id="13" w:name="_Hlk52987959"/>
+      <w:bookmarkStart w:id="14" w:name="_Hlk52987959"/>
       <w:r>
         <w:t xml:space="preserve">Результаты измерения наружных размеров корпусов сосудов (определение овальности проводилось измерением наружного диаметра сосуда по всей высоте корпуса в сечениях, отстоящих друг от друга на </w:t>
       </w:r>
@@ -1749,7 +1751,7 @@
             <w:vAlign w:val="center"/>
             <w:hideMark/>
           </w:tcPr>
-          <w:bookmarkEnd w:id="13"/>
+          <w:bookmarkEnd w:id="14"/>
           <w:p>
             <w:pPr>
               <w:suppressAutoHyphens/>
@@ -1954,8 +1956,6 @@
               </w:rPr>
               <w:t>0</w:t>
             </w:r>
-            <w:bookmarkStart w:id="14" w:name="_GoBack"/>
-            <w:bookmarkEnd w:id="14"/>
             <w:r>
               <w:rPr>
                 <w:bCs/>
@@ -2752,25 +2752,15 @@
             <w:jc w:val="center"/>
             <w:rPr>
               <w:sz w:val="20"/>
+              <w:lang w:val="en-US"/>
             </w:rPr>
           </w:pPr>
           <w:r>
             <w:rPr>
               <w:sz w:val="20"/>
+              <w:lang w:val="en-US" w:eastAsia="ar-SA"/>
             </w:rPr>
-            <w:t>ООО «</w:t>
-          </w:r>
-          <w:r>
-            <w:rPr>
-              <w:sz w:val="20"/>
-            </w:rPr>
-            <w:t>Энергоэксперт</w:t>
-          </w:r>
-          <w:r>
-            <w:rPr>
-              <w:sz w:val="20"/>
-            </w:rPr>
-            <w:t>»</w:t>
+            <w:t>{{executor}}</w:t>
           </w:r>
         </w:p>
       </w:tc>
@@ -2785,13 +2775,31 @@
             <w:jc w:val="center"/>
             <w:rPr>
               <w:sz w:val="20"/>
+              <w:lang w:val="en-US"/>
             </w:rPr>
           </w:pPr>
           <w:r>
             <w:rPr>
               <w:sz w:val="20"/>
+              <w:lang w:val="en-US"/>
             </w:rPr>
-            <w:t>№ ТО-ЭЭ-СРД-0324.08-2021</w:t>
+            <w:t>{{</w:t>
+          </w:r>
+          <w:proofErr w:type="spellStart"/>
+          <w:r>
+            <w:rPr>
+              <w:sz w:val="20"/>
+              <w:lang w:val="en-US"/>
+            </w:rPr>
+            <w:t>concl_num</w:t>
+          </w:r>
+          <w:proofErr w:type="spellEnd"/>
+          <w:r>
+            <w:rPr>
+              <w:sz w:val="20"/>
+              <w:lang w:val="en-US"/>
+            </w:rPr>
+            <w:t>}}</w:t>
           </w:r>
         </w:p>
       </w:tc>
@@ -8833,7 +8841,7 @@
 </file>
 
 <file path=customXml/itemProps1.xml><?xml version="1.0" encoding="utf-8"?>
-<ds:datastoreItem xmlns:ds="http://schemas.openxmlformats.org/officeDocument/2006/customXml" ds:itemID="{F44CF625-D1B0-4E5F-8BBE-31414977B6F0}">
+<ds:datastoreItem xmlns:ds="http://schemas.openxmlformats.org/officeDocument/2006/customXml" ds:itemID="{B51C41F5-B8D0-4873-BB83-5C5370B98ADF}">
   <ds:schemaRefs>
     <ds:schemaRef ds:uri="http://schemas.openxmlformats.org/officeDocument/2006/bibliography"/>
   </ds:schemaRefs>
